--- a/print/titlePage.docx
+++ b/print/titlePage.docx
@@ -30,75 +30,163 @@
     <w:p>
       <w:pPr>
         <w:pStyle w:val="-0"/>
-        <w:ind w:left="160" w:hangingChars="100" w:hanging="160"/>
-      </w:pPr>
-      <w:r>
-        <w:t xml:space="preserve">1. </w:t>
-      </w:r>
-      <w:r>
-        <w:rPr>
-          <w:rFonts w:hint="eastAsia"/>
-        </w:rPr>
-        <w:t>D</w:t>
-      </w:r>
-      <w:r>
-        <w:t>el</w:t>
-      </w:r>
-      <w:r>
-        <w:t>ele</w:t>
-      </w:r>
-      <w:r>
+        <w:numPr>
+          <w:ilvl w:val="0"/>
+          <w:numId w:val="1"/>
+        </w:numPr>
+      </w:pPr>
+      <w:r>
+        <w:rPr>
+          <w:rFonts w:hint="eastAsia"/>
+        </w:rPr>
+        <w:t>Debugged all staffs</w:t>
+      </w:r>
+      <w:r>
+        <w:rPr>
+          <w:rFonts w:hint="eastAsia"/>
+        </w:rPr>
+        <w:t>;</w:t>
+      </w:r>
+    </w:p>
+    <w:p>
+      <w:pPr>
+        <w:pStyle w:val="-0"/>
+        <w:numPr>
+          <w:ilvl w:val="0"/>
+          <w:numId w:val="1"/>
+        </w:numPr>
+      </w:pPr>
+      <w:r>
+        <w:rPr>
+          <w:rFonts w:hint="eastAsia"/>
+        </w:rPr>
+        <w:t xml:space="preserve">Debugged </w:t>
+      </w:r>
+      <w:r>
+        <w:rPr>
+          <w:lang w:val="ru-RU"/>
+        </w:rPr>
+        <w:t>Удар</w:t>
+      </w:r>
+      <w:r>
+        <w:rPr>
+          <w:rFonts w:hint="eastAsia"/>
+          <w:lang w:val="ru-RU"/>
+        </w:rPr>
+        <w:t>;</w:t>
+      </w:r>
+    </w:p>
+    <w:p>
+      <w:pPr>
+        <w:pStyle w:val="-0"/>
+        <w:numPr>
+          <w:ilvl w:val="0"/>
+          <w:numId w:val="1"/>
+        </w:numPr>
+      </w:pPr>
+      <w:r>
+        <w:rPr>
+          <w:rFonts w:hint="eastAsia"/>
+          <w:lang w:val="ru-RU"/>
+        </w:rPr>
+        <w:t xml:space="preserve">Shorten </w:t>
+      </w:r>
+      <w:r>
+        <w:rPr>
+          <w:lang w:val="ru-RU"/>
+        </w:rPr>
+        <w:t xml:space="preserve">Лид </w:t>
+      </w:r>
+      <w:r>
+        <w:rPr>
+          <w:rFonts w:hint="eastAsia"/>
+          <w:lang w:val="ru-RU"/>
+        </w:rPr>
+        <w:t>notes</w:t>
+      </w:r>
+      <w:r>
+        <w:rPr>
+          <w:rFonts w:hint="eastAsia"/>
+          <w:lang w:val="ru-RU"/>
+        </w:rPr>
+        <w:t>;</w:t>
+      </w:r>
+    </w:p>
+    <w:p>
+      <w:pPr>
+        <w:pStyle w:val="-0"/>
+        <w:numPr>
+          <w:ilvl w:val="0"/>
+          <w:numId w:val="1"/>
+        </w:numPr>
+      </w:pPr>
+      <w:r>
+        <w:rPr>
+          <w:rFonts w:hint="eastAsia"/>
+        </w:rPr>
+        <w:t xml:space="preserve">Changed </w:t>
+      </w:r>
+      <w:r>
+        <w:rPr>
+          <w:lang w:val="ru-RU"/>
+        </w:rPr>
+        <w:t xml:space="preserve">Ритм </w:t>
+      </w:r>
+      <w:r>
+        <w:rPr>
+          <w:rFonts w:hint="eastAsia"/>
+          <w:lang w:val="ru-RU"/>
+        </w:rPr>
+        <w:t>timbre</w:t>
+      </w:r>
+      <w:r>
+        <w:rPr>
+          <w:rFonts w:hint="eastAsia"/>
+          <w:lang w:val="ru-RU"/>
+        </w:rPr>
+        <w:t>;</w:t>
+      </w:r>
+    </w:p>
+    <w:p>
+      <w:pPr>
+        <w:pStyle w:val="-0"/>
+        <w:numPr>
+          <w:ilvl w:val="0"/>
+          <w:numId w:val="1"/>
+        </w:numPr>
+      </w:pPr>
+      <w:r>
+        <w:rPr>
+          <w:rFonts w:hint="eastAsia"/>
+          <w:lang w:val="ru-RU"/>
+        </w:rPr>
+        <w:t>Deleted a</w:t>
+      </w:r>
+      <w:r>
+        <w:rPr>
+          <w:rFonts w:hint="eastAsia"/>
+          <w:lang w:val="ru-RU"/>
+        </w:rPr>
+        <w:t xml:space="preserve">n excess </w:t>
+      </w:r>
+      <w:r>
+        <w:rPr>
+          <w:rFonts w:hint="eastAsia"/>
+          <w:lang w:val="ru-RU"/>
+        </w:rPr>
         <w:t>d</w:t>
       </w:r>
       <w:r>
-        <w:t xml:space="preserve"> </w:t>
-      </w:r>
-      <w:r>
-        <w:rPr>
-          <w:rFonts w:hint="eastAsia"/>
-          <w:lang w:val="ru-RU"/>
-        </w:rPr>
-        <w:t>Ритм</w:t>
-      </w:r>
-      <w:r>
-        <w:rPr>
-          <w:rFonts w:hint="eastAsia"/>
-        </w:rPr>
-        <w:t>:</w:t>
-      </w:r>
-      <w:r>
-        <w:t xml:space="preserve"> </w:t>
-      </w:r>
-      <w:r>
-        <w:t>73-104,</w:t>
-      </w:r>
-      <w:r>
-        <w:t xml:space="preserve"> </w:t>
-      </w:r>
-      <w:r>
-        <w:t>113-120,</w:t>
-      </w:r>
-      <w:r>
-        <w:br/>
-      </w:r>
-      <w:r>
-        <w:t>137-176</w:t>
-      </w:r>
-      <w:r>
-        <w:t xml:space="preserve"> </w:t>
-      </w:r>
-      <w:r>
-        <w:t>(73-</w:t>
-      </w:r>
-      <w:r>
-        <w:t>E</w:t>
-      </w:r>
-      <w:r>
-        <w:t>nd)</w:t>
-      </w:r>
-      <w:r>
-        <w:rPr>
-          <w:rFonts w:hint="eastAsia"/>
+        <w:rPr>
+          <w:rFonts w:hint="eastAsia"/>
+          <w:lang w:val="ru-RU"/>
+        </w:rPr>
+        <w:t>im</w:t>
+      </w:r>
+      <w:r>
+        <w:rPr>
+          <w:rFonts w:hint="eastAsia"/>
+          <w:lang w:val="ru-RU"/>
         </w:rPr>
         <w:t>;</w:t>
       </w:r>
@@ -106,206 +194,20 @@
     <w:p>
       <w:pPr>
         <w:pStyle w:val="-0"/>
-        <w:ind w:left="160" w:hangingChars="100" w:hanging="160"/>
-      </w:pPr>
-      <w:r>
-        <w:t xml:space="preserve">2. </w:t>
-      </w:r>
-      <w:r>
-        <w:rPr>
-          <w:rFonts w:hint="eastAsia"/>
-        </w:rPr>
-        <w:t>D</w:t>
-      </w:r>
-      <w:r>
-        <w:t>e</w:t>
-      </w:r>
-      <w:r>
-        <w:t>b</w:t>
-      </w:r>
-      <w:r>
-        <w:t>u</w:t>
-      </w:r>
-      <w:r>
-        <w:t>g</w:t>
-      </w:r>
-      <w:r>
-        <w:t>ged</w:t>
-      </w:r>
-      <w:r>
-        <w:t xml:space="preserve"> </w:t>
-      </w:r>
-      <w:r>
-        <w:rPr>
-          <w:rFonts w:hint="eastAsia"/>
-          <w:lang w:val="ru-RU"/>
-        </w:rPr>
-        <w:t>Лидер</w:t>
-      </w:r>
-      <w:r>
-        <w:t>;</w:t>
-      </w:r>
-    </w:p>
-    <w:p>
-      <w:pPr>
-        <w:pStyle w:val="-0"/>
-        <w:ind w:left="160" w:hangingChars="100" w:hanging="160"/>
-      </w:pPr>
-      <w:r>
-        <w:t xml:space="preserve">3. </w:t>
-      </w:r>
-      <w:r>
-        <w:rPr>
-          <w:rFonts w:hint="eastAsia"/>
-        </w:rPr>
-        <w:t>C</w:t>
-      </w:r>
-      <w:r>
-        <w:t>op</w:t>
-      </w:r>
-      <w:r>
-        <w:t>ied</w:t>
-      </w:r>
-      <w:r>
-        <w:t xml:space="preserve"> </w:t>
-      </w:r>
-      <w:r>
-        <w:rPr>
-          <w:lang w:val="ru-RU"/>
-        </w:rPr>
-        <w:t>Лидер</w:t>
-      </w:r>
-      <w:r>
-        <w:t>2</w:t>
-      </w:r>
-      <w:r>
-        <w:t xml:space="preserve"> </w:t>
-      </w:r>
-      <w:r>
-        <w:t xml:space="preserve">to </w:t>
-      </w:r>
-      <w:r>
-        <w:rPr>
-          <w:lang w:val="ru-RU"/>
-        </w:rPr>
-        <w:t>Ритм</w:t>
-      </w:r>
-      <w:r>
-        <w:t>;</w:t>
-      </w:r>
-    </w:p>
-    <w:p>
-      <w:pPr>
-        <w:pStyle w:val="-0"/>
-      </w:pPr>
-      <w:r>
-        <w:t xml:space="preserve">4. </w:t>
-      </w:r>
-      <w:r>
-        <w:rPr>
-          <w:rFonts w:hint="eastAsia"/>
-        </w:rPr>
-        <w:t>D</w:t>
-      </w:r>
-      <w:r>
-        <w:t>elete</w:t>
-      </w:r>
-      <w:r>
-        <w:t>d</w:t>
-      </w:r>
-      <w:r>
-        <w:t xml:space="preserve"> </w:t>
-      </w:r>
-      <w:r>
-        <w:rPr>
-          <w:lang w:val="ru-RU"/>
-        </w:rPr>
-        <w:t>Лидер</w:t>
-      </w:r>
-      <w:r>
-        <w:t>2</w:t>
-      </w:r>
-      <w:r>
-        <w:t>;</w:t>
-      </w:r>
-    </w:p>
-    <w:p>
-      <w:pPr>
-        <w:pStyle w:val="-0"/>
-        <w:ind w:left="160" w:hangingChars="100" w:hanging="160"/>
-      </w:pPr>
-      <w:r>
-        <w:t xml:space="preserve">5. Simplified </w:t>
-      </w:r>
-      <w:r>
-        <w:rPr>
-          <w:lang w:val="ru-RU"/>
-        </w:rPr>
-        <w:t>Ритм</w:t>
-      </w:r>
-      <w:r>
-        <w:t xml:space="preserve">: </w:t>
-      </w:r>
-      <w:r>
-        <w:t xml:space="preserve">14-16, </w:t>
-      </w:r>
-      <w:r>
-        <w:t>22-24</w:t>
-      </w:r>
-      <w:r>
-        <w:t>,</w:t>
-      </w:r>
-      <w:r>
-        <w:br/>
-      </w:r>
-      <w:r>
-        <w:t xml:space="preserve">46-48, </w:t>
-      </w:r>
-      <w:r>
-        <w:t>54-56</w:t>
-      </w:r>
-    </w:p>
-    <w:p>
-      <w:pPr>
-        <w:pStyle w:val="-0"/>
-        <w:ind w:left="160" w:hangingChars="100" w:hanging="160"/>
-      </w:pPr>
-      <w:r>
-        <w:t xml:space="preserve">6. Simplified </w:t>
-      </w:r>
-      <w:r>
-        <w:rPr>
-          <w:lang w:val="ru-RU"/>
-        </w:rPr>
-        <w:t>Бас</w:t>
-      </w:r>
-      <w:r>
-        <w:t xml:space="preserve">: </w:t>
-      </w:r>
-      <w:r>
-        <w:rPr>
-          <w:rFonts w:hint="eastAsia"/>
-        </w:rPr>
-        <w:t>1</w:t>
-      </w:r>
-      <w:r>
-        <w:t xml:space="preserve">-8, </w:t>
-      </w:r>
-      <w:r>
-        <w:t>105-112</w:t>
-      </w:r>
-    </w:p>
-    <w:p>
-      <w:pPr>
-        <w:pStyle w:val="-0"/>
-        <w:ind w:left="160" w:hangingChars="100" w:hanging="160"/>
+        <w:numPr>
+          <w:ilvl w:val="0"/>
+          <w:numId w:val="1"/>
+        </w:numPr>
         <w:rPr>
           <w:i/>
           <w:iCs/>
         </w:rPr>
       </w:pPr>
       <w:r>
-        <w:t>7. Created: Vocal score</w:t>
+        <w:rPr>
+          <w:rFonts w:hint="eastAsia"/>
+        </w:rPr>
+        <w:t>Remixed</w:t>
       </w:r>
     </w:p>
     <w:p>
@@ -314,9 +216,13 @@
         <w:rPr>
           <w:sz w:val="16"/>
           <w:szCs w:val="16"/>
-        </w:rPr>
-      </w:pPr>
-      <w:r>
+          <w:lang w:val="en-US"/>
+        </w:rPr>
+      </w:pPr>
+      <w:r>
+        <w:rPr>
+          <w:lang w:val="en-US"/>
+        </w:rPr>
         <w:br w:type="column"/>
       </w:r>
       <w:r>
@@ -326,12 +232,18 @@
         <w:t>Красно</w:t>
       </w:r>
       <w:r>
+        <w:rPr>
+          <w:lang w:val="en-US"/>
+        </w:rPr>
         <w:t>-</w:t>
       </w:r>
       <w:r>
         <w:t>жёлтые</w:t>
       </w:r>
       <w:r>
+        <w:rPr>
+          <w:lang w:val="en-US"/>
+        </w:rPr>
         <w:t xml:space="preserve"> </w:t>
       </w:r>
       <w:r>
@@ -341,6 +253,7 @@
         <w:rPr>
           <w:sz w:val="16"/>
           <w:szCs w:val="16"/>
+          <w:lang w:val="en-US"/>
         </w:rPr>
         <w:t xml:space="preserve"> (1990)</w:t>
       </w:r>
@@ -1363,9 +1276,9 @@
       </w:r>
     </w:p>
     <w:sectPr>
-      <w:headerReference w:type="even" r:id="rId7"/>
-      <w:headerReference w:type="default" r:id="rId8"/>
-      <w:footerReference w:type="default" r:id="rId9"/>
+      <w:headerReference w:type="even" r:id="rId8"/>
+      <w:headerReference w:type="default" r:id="rId9"/>
+      <w:footerReference w:type="default" r:id="rId10"/>
       <w:pgSz w:w="11906" w:h="16838" w:code="9"/>
       <w:pgMar w:top="397" w:right="397" w:bottom="397" w:left="397" w:header="340" w:footer="340" w:gutter="0"/>
       <w:cols w:num="3" w:sep="1" w:space="623" w:equalWidth="0">
@@ -1420,7 +1333,47 @@
         <w:i/>
         <w:iCs/>
       </w:rPr>
-      <w:t>Update Date: 2023/12/02</w:t>
+      <w:t>Update Date: 202</w:t>
+    </w:r>
+    <w:r>
+      <w:rPr>
+        <w:rFonts w:ascii="微软雅黑" w:eastAsia="微软雅黑" w:hAnsi="微软雅黑" w:hint="eastAsia"/>
+        <w:i/>
+        <w:iCs/>
+      </w:rPr>
+      <w:t>4</w:t>
+    </w:r>
+    <w:r>
+      <w:rPr>
+        <w:rFonts w:ascii="微软雅黑" w:eastAsia="微软雅黑" w:hAnsi="微软雅黑"/>
+        <w:i/>
+        <w:iCs/>
+      </w:rPr>
+      <w:t>/</w:t>
+    </w:r>
+    <w:r>
+      <w:rPr>
+        <w:rFonts w:ascii="微软雅黑" w:eastAsia="微软雅黑" w:hAnsi="微软雅黑" w:hint="eastAsia"/>
+        <w:i/>
+        <w:iCs/>
+      </w:rPr>
+      <w:t>02</w:t>
+    </w:r>
+    <w:r>
+      <w:rPr>
+        <w:rFonts w:ascii="微软雅黑" w:eastAsia="微软雅黑" w:hAnsi="微软雅黑"/>
+        <w:i/>
+        <w:iCs/>
+      </w:rPr>
+      <w:t>/</w:t>
+    </w:r>
+    <w:r>
+      <w:rPr>
+        <w:rFonts w:ascii="微软雅黑" w:eastAsia="微软雅黑" w:hAnsi="微软雅黑" w:hint="eastAsia"/>
+        <w:i/>
+        <w:iCs/>
+      </w:rPr>
+      <w:t>24</w:t>
     </w:r>
   </w:p>
 </w:ftr>
@@ -1539,6 +1492,105 @@
     </w:r>
   </w:p>
 </w:hdr>
+</file>
+
+<file path=word/numbering.xml><?xml version="1.0" encoding="utf-8"?>
+<w:numbering xmlns:wpc="http://schemas.microsoft.com/office/word/2010/wordprocessingCanvas" xmlns:cx="http://schemas.microsoft.com/office/drawing/2014/chartex" xmlns:cx1="http://schemas.microsoft.com/office/drawing/2015/9/8/chartex" xmlns:cx2="http://schemas.microsoft.com/office/drawing/2015/10/21/chartex" xmlns:cx3="http://schemas.microsoft.com/office/drawing/2016/5/9/chartex" xmlns:cx4="http://schemas.microsoft.com/office/drawing/2016/5/10/chartex" xmlns:cx5="http://schemas.microsoft.com/office/drawing/2016/5/11/chartex" xmlns:cx6="http://schemas.microsoft.com/office/drawing/2016/5/12/chartex" xmlns:cx7="http://schemas.microsoft.com/office/drawing/2016/5/13/chartex" xmlns:cx8="http://schemas.microsoft.com/office/drawing/2016/5/14/chartex" xmlns:mc="http://schemas.openxmlformats.org/markup-compatibility/2006" xmlns:aink="http://schemas.microsoft.com/office/drawing/2016/ink" xmlns:am3d="http://schemas.microsoft.com/office/drawing/2017/model3d" xmlns:o="urn:schemas-microsoft-com:office:office" xmlns:oel="http://schemas.microsoft.com/office/2019/extlst" xmlns:r="http://schemas.openxmlformats.org/officeDocument/2006/relationships" xmlns:m="http://schemas.openxmlformats.org/officeDocument/2006/math" xmlns:v="urn:schemas-microsoft-com:vml" xmlns:wp14="http://schemas.microsoft.com/office/word/2010/wordprocessingDrawing" xmlns:wp="http://schemas.openxmlformats.org/drawingml/2006/wordprocessingDrawing" xmlns:w10="urn:schemas-microsoft-com:office:word" xmlns:w="http://schemas.openxmlformats.org/wordprocessingml/2006/main" xmlns:w14="http://schemas.microsoft.com/office/word/2010/wordml" xmlns:w15="http://schemas.microsoft.com/office/word/2012/wordml" xmlns:w16cex="http://schemas.microsoft.com/office/word/2018/wordml/cex" xmlns:w16cid="http://schemas.microsoft.com/office/word/2016/wordml/cid" xmlns:w16="http://schemas.microsoft.com/office/word/2018/wordml" xmlns:w16du="http://schemas.microsoft.com/office/word/2023/wordml/word16du" xmlns:w16sdtdh="http://schemas.microsoft.com/office/word/2020/wordml/sdtdatahash" xmlns:w16se="http://schemas.microsoft.com/office/word/2015/wordml/symex" xmlns:wpg="http://schemas.microsoft.com/office/word/2010/wordprocessingGroup" xmlns:wpi="http://schemas.microsoft.com/office/word/2010/wordprocessingInk" xmlns:wne="http://schemas.microsoft.com/office/word/2006/wordml" xmlns:wps="http://schemas.microsoft.com/office/word/2010/wordprocessingShape" mc:Ignorable="w14 w15 w16se w16cid w16 w16cex w16sdtdh w16du wp14">
+  <w:abstractNum w:abstractNumId="0" w15:restartNumberingAfterBreak="0">
+    <w:nsid w:val="22235CF1"/>
+    <w:multiLevelType w:val="hybridMultilevel"/>
+    <w:tmpl w:val="644ADD0A"/>
+    <w:lvl w:ilvl="0" w:tplc="EE2A495E">
+      <w:start w:val="1"/>
+      <w:numFmt w:val="decimal"/>
+      <w:lvlText w:val="%1."/>
+      <w:lvlJc w:val="left"/>
+      <w:pPr>
+        <w:ind w:left="170" w:hanging="170"/>
+      </w:pPr>
+      <w:rPr>
+        <w:rFonts w:hint="default"/>
+        <w:i w:val="0"/>
+        <w:iCs w:val="0"/>
+      </w:rPr>
+    </w:lvl>
+    <w:lvl w:ilvl="1" w:tplc="04090019" w:tentative="1">
+      <w:start w:val="1"/>
+      <w:numFmt w:val="lowerLetter"/>
+      <w:lvlText w:val="%2)"/>
+      <w:lvlJc w:val="left"/>
+      <w:pPr>
+        <w:ind w:left="880" w:hanging="440"/>
+      </w:pPr>
+    </w:lvl>
+    <w:lvl w:ilvl="2" w:tplc="0409001B" w:tentative="1">
+      <w:start w:val="1"/>
+      <w:numFmt w:val="lowerRoman"/>
+      <w:lvlText w:val="%3."/>
+      <w:lvlJc w:val="right"/>
+      <w:pPr>
+        <w:ind w:left="1320" w:hanging="440"/>
+      </w:pPr>
+    </w:lvl>
+    <w:lvl w:ilvl="3" w:tplc="0409000F" w:tentative="1">
+      <w:start w:val="1"/>
+      <w:numFmt w:val="decimal"/>
+      <w:lvlText w:val="%4."/>
+      <w:lvlJc w:val="left"/>
+      <w:pPr>
+        <w:ind w:left="1760" w:hanging="440"/>
+      </w:pPr>
+    </w:lvl>
+    <w:lvl w:ilvl="4" w:tplc="04090019" w:tentative="1">
+      <w:start w:val="1"/>
+      <w:numFmt w:val="lowerLetter"/>
+      <w:lvlText w:val="%5)"/>
+      <w:lvlJc w:val="left"/>
+      <w:pPr>
+        <w:ind w:left="2200" w:hanging="440"/>
+      </w:pPr>
+    </w:lvl>
+    <w:lvl w:ilvl="5" w:tplc="0409001B" w:tentative="1">
+      <w:start w:val="1"/>
+      <w:numFmt w:val="lowerRoman"/>
+      <w:lvlText w:val="%6."/>
+      <w:lvlJc w:val="right"/>
+      <w:pPr>
+        <w:ind w:left="2640" w:hanging="440"/>
+      </w:pPr>
+    </w:lvl>
+    <w:lvl w:ilvl="6" w:tplc="0409000F" w:tentative="1">
+      <w:start w:val="1"/>
+      <w:numFmt w:val="decimal"/>
+      <w:lvlText w:val="%7."/>
+      <w:lvlJc w:val="left"/>
+      <w:pPr>
+        <w:ind w:left="3080" w:hanging="440"/>
+      </w:pPr>
+    </w:lvl>
+    <w:lvl w:ilvl="7" w:tplc="04090019" w:tentative="1">
+      <w:start w:val="1"/>
+      <w:numFmt w:val="lowerLetter"/>
+      <w:lvlText w:val="%8)"/>
+      <w:lvlJc w:val="left"/>
+      <w:pPr>
+        <w:ind w:left="3520" w:hanging="440"/>
+      </w:pPr>
+    </w:lvl>
+    <w:lvl w:ilvl="8" w:tplc="0409001B" w:tentative="1">
+      <w:start w:val="1"/>
+      <w:numFmt w:val="lowerRoman"/>
+      <w:lvlText w:val="%9."/>
+      <w:lvlJc w:val="right"/>
+      <w:pPr>
+        <w:ind w:left="3960" w:hanging="440"/>
+      </w:pPr>
+    </w:lvl>
+  </w:abstractNum>
+  <w:num w:numId="1" w16cid:durableId="607277964">
+    <w:abstractNumId w:val="0"/>
+  </w:num>
+</w:numbering>
 </file>
 
 <file path=word/styles.xml><?xml version="1.0" encoding="utf-8"?>

--- a/print/titlePage.docx
+++ b/print/titlePage.docx
@@ -26,6 +26,21 @@
       <w:pPr>
         <w:pStyle w:val="-0"/>
       </w:pPr>
+    </w:p>
+    <w:p>
+      <w:pPr>
+        <w:pStyle w:val="-0"/>
+        <w:numPr>
+          <w:ilvl w:val="0"/>
+          <w:numId w:val="1"/>
+        </w:numPr>
+      </w:pPr>
+      <w:r>
+        <w:rPr>
+          <w:rFonts w:hint="eastAsia"/>
+        </w:rPr>
+        <w:t>Changed BPM to 120.12</w:t>
+      </w:r>
     </w:p>
     <w:p>
       <w:pPr>
